--- a/Git commands.docx
+++ b/Git commands.docx
@@ -337,16 +337,760 @@
               </w:rPr>
               <w:t xml:space="preserve"> clone ssh://git@github.com/[username]/[repository-name].git</w:t>
             </w:r>
-            <w:bookmarkStart w:id="0" w:name="_GoBack"/>
-            <w:bookmarkEnd w:id="0"/>
           </w:p>
         </w:tc>
       </w:tr>
     </w:tbl>
+    <w:p/>
     <w:p>
       <w:pPr>
-        <w:pStyle w:val="ListParagraph"/>
+        <w:pStyle w:val="Heading3"/>
+        <w:shd w:val="clear" w:color="auto" w:fill="FFFFFF"/>
+        <w:spacing w:before="360" w:beforeAutospacing="0" w:after="240" w:afterAutospacing="0"/>
+        <w:rPr>
+          <w:rFonts w:ascii="Segoe UI" w:hAnsi="Segoe UI" w:cs="Segoe UI"/>
+          <w:color w:val="24292F"/>
+          <w:sz w:val="30"/>
+          <w:szCs w:val="30"/>
+        </w:rPr>
       </w:pPr>
+      <w:r>
+        <w:rPr>
+          <w:rFonts w:ascii="Segoe UI" w:hAnsi="Segoe UI" w:cs="Segoe UI"/>
+          <w:color w:val="24292F"/>
+          <w:sz w:val="30"/>
+          <w:szCs w:val="30"/>
+        </w:rPr>
+        <w:t>Basic Snapshotting</w:t>
+      </w:r>
+    </w:p>
+    <w:tbl>
+      <w:tblPr>
+        <w:tblStyle w:val="TableGrid"/>
+        <w:tblW w:w="10148" w:type="dxa"/>
+        <w:tblLook w:val="04A0" w:firstRow="1" w:lastRow="0" w:firstColumn="1" w:lastColumn="0" w:noHBand="0" w:noVBand="1"/>
+      </w:tblPr>
+      <w:tblGrid>
+        <w:gridCol w:w="565"/>
+        <w:gridCol w:w="5100"/>
+        <w:gridCol w:w="4483"/>
+      </w:tblGrid>
+      <w:tr>
+        <w:trPr>
+          <w:trHeight w:val="254"/>
+        </w:trPr>
+        <w:tc>
+          <w:tcPr>
+            <w:tcW w:w="565" w:type="dxa"/>
+          </w:tcPr>
+          <w:p>
+            <w:r>
+              <w:t>No</w:t>
+            </w:r>
+          </w:p>
+        </w:tc>
+        <w:tc>
+          <w:tcPr>
+            <w:tcW w:w="5100" w:type="dxa"/>
+          </w:tcPr>
+          <w:p/>
+        </w:tc>
+        <w:tc>
+          <w:tcPr>
+            <w:tcW w:w="4483" w:type="dxa"/>
+          </w:tcPr>
+          <w:p/>
+        </w:tc>
+      </w:tr>
+      <w:tr>
+        <w:trPr>
+          <w:trHeight w:val="268"/>
+        </w:trPr>
+        <w:tc>
+          <w:tcPr>
+            <w:tcW w:w="565" w:type="dxa"/>
+          </w:tcPr>
+          <w:p>
+            <w:r>
+              <w:t>1</w:t>
+            </w:r>
+          </w:p>
+        </w:tc>
+        <w:tc>
+          <w:tcPr>
+            <w:tcW w:w="5100" w:type="dxa"/>
+          </w:tcPr>
+          <w:p>
+            <w:r>
+              <w:rPr>
+                <w:rFonts w:ascii="Segoe UI" w:hAnsi="Segoe UI" w:cs="Segoe UI"/>
+                <w:color w:val="24292F"/>
+                <w:shd w:val="clear" w:color="auto" w:fill="FFFFFF"/>
+              </w:rPr>
+              <w:t>Check status</w:t>
+            </w:r>
+          </w:p>
+        </w:tc>
+        <w:tc>
+          <w:tcPr>
+            <w:tcW w:w="4483" w:type="dxa"/>
+          </w:tcPr>
+          <w:p>
+            <w:proofErr w:type="spellStart"/>
+            <w:r>
+              <w:rPr>
+                <w:rFonts w:ascii="Consolas" w:hAnsi="Consolas"/>
+                <w:color w:val="24292F"/>
+                <w:sz w:val="20"/>
+                <w:szCs w:val="20"/>
+              </w:rPr>
+              <w:t>git</w:t>
+            </w:r>
+            <w:proofErr w:type="spellEnd"/>
+            <w:r>
+              <w:rPr>
+                <w:rFonts w:ascii="Consolas" w:hAnsi="Consolas"/>
+                <w:color w:val="24292F"/>
+                <w:sz w:val="20"/>
+                <w:szCs w:val="20"/>
+              </w:rPr>
+              <w:t xml:space="preserve"> status</w:t>
+            </w:r>
+          </w:p>
+        </w:tc>
+      </w:tr>
+      <w:tr>
+        <w:trPr>
+          <w:trHeight w:val="268"/>
+        </w:trPr>
+        <w:tc>
+          <w:tcPr>
+            <w:tcW w:w="565" w:type="dxa"/>
+          </w:tcPr>
+          <w:p>
+            <w:r>
+              <w:t>2</w:t>
+            </w:r>
+          </w:p>
+        </w:tc>
+        <w:tc>
+          <w:tcPr>
+            <w:tcW w:w="5100" w:type="dxa"/>
+          </w:tcPr>
+          <w:p>
+            <w:r>
+              <w:rPr>
+                <w:rFonts w:ascii="Segoe UI" w:hAnsi="Segoe UI" w:cs="Segoe UI"/>
+                <w:color w:val="24292F"/>
+                <w:shd w:val="clear" w:color="auto" w:fill="F6F8FA"/>
+              </w:rPr>
+              <w:t>Add a file to the staging area</w:t>
+            </w:r>
+          </w:p>
+        </w:tc>
+        <w:tc>
+          <w:tcPr>
+            <w:tcW w:w="4483" w:type="dxa"/>
+          </w:tcPr>
+          <w:p>
+            <w:proofErr w:type="spellStart"/>
+            <w:r>
+              <w:rPr>
+                <w:rFonts w:ascii="Consolas" w:hAnsi="Consolas"/>
+                <w:color w:val="24292F"/>
+                <w:sz w:val="20"/>
+                <w:szCs w:val="20"/>
+              </w:rPr>
+              <w:t>git</w:t>
+            </w:r>
+            <w:proofErr w:type="spellEnd"/>
+            <w:r>
+              <w:rPr>
+                <w:rFonts w:ascii="Consolas" w:hAnsi="Consolas"/>
+                <w:color w:val="24292F"/>
+                <w:sz w:val="20"/>
+                <w:szCs w:val="20"/>
+              </w:rPr>
+              <w:t xml:space="preserve"> add [file-name.txt]</w:t>
+            </w:r>
+          </w:p>
+        </w:tc>
+      </w:tr>
+      <w:tr>
+        <w:trPr>
+          <w:trHeight w:val="268"/>
+        </w:trPr>
+        <w:tc>
+          <w:tcPr>
+            <w:tcW w:w="565" w:type="dxa"/>
+          </w:tcPr>
+          <w:p>
+            <w:r>
+              <w:t>3</w:t>
+            </w:r>
+          </w:p>
+        </w:tc>
+        <w:tc>
+          <w:tcPr>
+            <w:tcW w:w="5100" w:type="dxa"/>
+          </w:tcPr>
+          <w:p>
+            <w:r>
+              <w:rPr>
+                <w:rFonts w:ascii="Segoe UI" w:hAnsi="Segoe UI" w:cs="Segoe UI"/>
+                <w:color w:val="24292F"/>
+                <w:shd w:val="clear" w:color="auto" w:fill="FFFFFF"/>
+              </w:rPr>
+              <w:t>Add all new and changed files to the staging area</w:t>
+            </w:r>
+          </w:p>
+        </w:tc>
+        <w:tc>
+          <w:tcPr>
+            <w:tcW w:w="4483" w:type="dxa"/>
+          </w:tcPr>
+          <w:p>
+            <w:proofErr w:type="spellStart"/>
+            <w:r>
+              <w:rPr>
+                <w:rFonts w:ascii="Consolas" w:hAnsi="Consolas"/>
+                <w:color w:val="24292F"/>
+                <w:sz w:val="20"/>
+                <w:szCs w:val="20"/>
+              </w:rPr>
+              <w:t>git</w:t>
+            </w:r>
+            <w:proofErr w:type="spellEnd"/>
+            <w:r>
+              <w:rPr>
+                <w:rFonts w:ascii="Consolas" w:hAnsi="Consolas"/>
+                <w:color w:val="24292F"/>
+                <w:sz w:val="20"/>
+                <w:szCs w:val="20"/>
+              </w:rPr>
+              <w:t xml:space="preserve"> add -A</w:t>
+            </w:r>
+          </w:p>
+        </w:tc>
+      </w:tr>
+      <w:tr>
+        <w:trPr>
+          <w:trHeight w:val="268"/>
+        </w:trPr>
+        <w:tc>
+          <w:tcPr>
+            <w:tcW w:w="565" w:type="dxa"/>
+          </w:tcPr>
+          <w:p>
+            <w:r>
+              <w:t>4</w:t>
+            </w:r>
+          </w:p>
+        </w:tc>
+        <w:tc>
+          <w:tcPr>
+            <w:tcW w:w="5100" w:type="dxa"/>
+          </w:tcPr>
+          <w:p>
+            <w:r>
+              <w:rPr>
+                <w:rFonts w:ascii="Segoe UI" w:hAnsi="Segoe UI" w:cs="Segoe UI"/>
+                <w:color w:val="24292F"/>
+                <w:shd w:val="clear" w:color="auto" w:fill="FFFFFF"/>
+              </w:rPr>
+              <w:t>Add all new and changed files to the staging area</w:t>
+            </w:r>
+          </w:p>
+        </w:tc>
+        <w:tc>
+          <w:tcPr>
+            <w:tcW w:w="4483" w:type="dxa"/>
+          </w:tcPr>
+          <w:p>
+            <w:proofErr w:type="spellStart"/>
+            <w:r>
+              <w:rPr>
+                <w:rFonts w:ascii="Consolas" w:hAnsi="Consolas"/>
+                <w:color w:val="24292F"/>
+                <w:sz w:val="20"/>
+                <w:szCs w:val="20"/>
+              </w:rPr>
+              <w:t>git</w:t>
+            </w:r>
+            <w:proofErr w:type="spellEnd"/>
+            <w:r>
+              <w:rPr>
+                <w:rFonts w:ascii="Consolas" w:hAnsi="Consolas"/>
+                <w:color w:val="24292F"/>
+                <w:sz w:val="20"/>
+                <w:szCs w:val="20"/>
+              </w:rPr>
+              <w:t xml:space="preserve"> add .</w:t>
+            </w:r>
+          </w:p>
+        </w:tc>
+      </w:tr>
+      <w:tr>
+        <w:trPr>
+          <w:trHeight w:val="268"/>
+        </w:trPr>
+        <w:tc>
+          <w:tcPr>
+            <w:tcW w:w="565" w:type="dxa"/>
+          </w:tcPr>
+          <w:p>
+            <w:r>
+              <w:t>5</w:t>
+            </w:r>
+          </w:p>
+        </w:tc>
+        <w:tc>
+          <w:tcPr>
+            <w:tcW w:w="5100" w:type="dxa"/>
+          </w:tcPr>
+          <w:p>
+            <w:r>
+              <w:rPr>
+                <w:rFonts w:ascii="Segoe UI" w:hAnsi="Segoe UI" w:cs="Segoe UI"/>
+                <w:color w:val="24292F"/>
+                <w:shd w:val="clear" w:color="auto" w:fill="F6F8FA"/>
+              </w:rPr>
+              <w:t>Commit changes</w:t>
+            </w:r>
+          </w:p>
+        </w:tc>
+        <w:tc>
+          <w:tcPr>
+            <w:tcW w:w="4483" w:type="dxa"/>
+          </w:tcPr>
+          <w:p>
+            <w:proofErr w:type="spellStart"/>
+            <w:r>
+              <w:rPr>
+                <w:rFonts w:ascii="Consolas" w:hAnsi="Consolas"/>
+                <w:color w:val="24292F"/>
+                <w:sz w:val="20"/>
+                <w:szCs w:val="20"/>
+              </w:rPr>
+              <w:t>git</w:t>
+            </w:r>
+            <w:proofErr w:type="spellEnd"/>
+            <w:r>
+              <w:rPr>
+                <w:rFonts w:ascii="Consolas" w:hAnsi="Consolas"/>
+                <w:color w:val="24292F"/>
+                <w:sz w:val="20"/>
+                <w:szCs w:val="20"/>
+              </w:rPr>
+              <w:t xml:space="preserve"> commit -m "[commit message]"</w:t>
+            </w:r>
+          </w:p>
+        </w:tc>
+      </w:tr>
+      <w:tr>
+        <w:trPr>
+          <w:trHeight w:val="268"/>
+        </w:trPr>
+        <w:tc>
+          <w:tcPr>
+            <w:tcW w:w="565" w:type="dxa"/>
+          </w:tcPr>
+          <w:p>
+            <w:r>
+              <w:t>6</w:t>
+            </w:r>
+          </w:p>
+        </w:tc>
+        <w:tc>
+          <w:tcPr>
+            <w:tcW w:w="5100" w:type="dxa"/>
+          </w:tcPr>
+          <w:p>
+            <w:pPr>
+              <w:rPr>
+                <w:rFonts w:ascii="Segoe UI" w:hAnsi="Segoe UI" w:cs="Segoe UI"/>
+                <w:color w:val="24292F"/>
+                <w:shd w:val="clear" w:color="auto" w:fill="F6F8FA"/>
+              </w:rPr>
+            </w:pPr>
+            <w:r>
+              <w:rPr>
+                <w:rFonts w:ascii="Segoe UI" w:hAnsi="Segoe UI" w:cs="Segoe UI"/>
+                <w:color w:val="24292F"/>
+                <w:shd w:val="clear" w:color="auto" w:fill="F6F8FA"/>
+              </w:rPr>
+              <w:t>Remove a file or folder</w:t>
+            </w:r>
+          </w:p>
+        </w:tc>
+        <w:tc>
+          <w:tcPr>
+            <w:tcW w:w="4483" w:type="dxa"/>
+          </w:tcPr>
+          <w:p>
+            <w:proofErr w:type="spellStart"/>
+            <w:r>
+              <w:rPr>
+                <w:rFonts w:ascii="Consolas" w:hAnsi="Consolas"/>
+                <w:color w:val="24292F"/>
+                <w:sz w:val="20"/>
+                <w:szCs w:val="20"/>
+              </w:rPr>
+              <w:t>git</w:t>
+            </w:r>
+            <w:proofErr w:type="spellEnd"/>
+            <w:r>
+              <w:rPr>
+                <w:rFonts w:ascii="Consolas" w:hAnsi="Consolas"/>
+                <w:color w:val="24292F"/>
+                <w:sz w:val="20"/>
+                <w:szCs w:val="20"/>
+              </w:rPr>
+              <w:t xml:space="preserve"> </w:t>
+            </w:r>
+            <w:proofErr w:type="spellStart"/>
+            <w:r>
+              <w:rPr>
+                <w:rFonts w:ascii="Consolas" w:hAnsi="Consolas"/>
+                <w:color w:val="24292F"/>
+                <w:sz w:val="20"/>
+                <w:szCs w:val="20"/>
+              </w:rPr>
+              <w:t>rm</w:t>
+            </w:r>
+            <w:proofErr w:type="spellEnd"/>
+            <w:r>
+              <w:rPr>
+                <w:rFonts w:ascii="Consolas" w:hAnsi="Consolas"/>
+                <w:color w:val="24292F"/>
+                <w:sz w:val="20"/>
+                <w:szCs w:val="20"/>
+              </w:rPr>
+              <w:t xml:space="preserve"> -r [file-name.txt]</w:t>
+            </w:r>
+          </w:p>
+        </w:tc>
+      </w:tr>
+    </w:tbl>
+    <w:p/>
+    <w:p/>
+    <w:p/>
+    <w:p>
+      <w:pPr>
+        <w:tabs>
+          <w:tab w:val="left" w:pos="916"/>
+          <w:tab w:val="left" w:pos="1832"/>
+          <w:tab w:val="left" w:pos="2748"/>
+          <w:tab w:val="left" w:pos="3664"/>
+          <w:tab w:val="left" w:pos="4580"/>
+          <w:tab w:val="left" w:pos="5496"/>
+          <w:tab w:val="left" w:pos="6412"/>
+          <w:tab w:val="left" w:pos="7328"/>
+          <w:tab w:val="left" w:pos="8244"/>
+          <w:tab w:val="left" w:pos="9160"/>
+          <w:tab w:val="left" w:pos="10076"/>
+          <w:tab w:val="left" w:pos="10992"/>
+          <w:tab w:val="left" w:pos="11908"/>
+          <w:tab w:val="left" w:pos="12824"/>
+          <w:tab w:val="left" w:pos="13740"/>
+          <w:tab w:val="left" w:pos="14656"/>
+        </w:tabs>
+        <w:spacing w:after="0" w:line="240" w:lineRule="auto"/>
+        <w:rPr>
+          <w:rFonts w:ascii="Consolas" w:eastAsia="Times New Roman" w:hAnsi="Consolas" w:cs="Courier New"/>
+          <w:color w:val="24292F"/>
+          <w:sz w:val="21"/>
+          <w:szCs w:val="21"/>
+        </w:rPr>
+      </w:pPr>
+      <w:proofErr w:type="spellStart"/>
+      <w:r>
+        <w:rPr>
+          <w:rFonts w:ascii="Consolas" w:eastAsia="Times New Roman" w:hAnsi="Consolas" w:cs="Courier New"/>
+          <w:color w:val="24292F"/>
+          <w:sz w:val="21"/>
+          <w:szCs w:val="21"/>
+        </w:rPr>
+        <w:t>git</w:t>
+      </w:r>
+      <w:proofErr w:type="spellEnd"/>
+      <w:r>
+        <w:rPr>
+          <w:rFonts w:ascii="Consolas" w:eastAsia="Times New Roman" w:hAnsi="Consolas" w:cs="Courier New"/>
+          <w:color w:val="24292F"/>
+          <w:sz w:val="21"/>
+          <w:szCs w:val="21"/>
+        </w:rPr>
+        <w:t xml:space="preserve"> </w:t>
+      </w:r>
+      <w:proofErr w:type="spellStart"/>
+      <w:r>
+        <w:rPr>
+          <w:rFonts w:ascii="Consolas" w:eastAsia="Times New Roman" w:hAnsi="Consolas" w:cs="Courier New"/>
+          <w:color w:val="24292F"/>
+          <w:sz w:val="21"/>
+          <w:szCs w:val="21"/>
+        </w:rPr>
+        <w:t>init</w:t>
+      </w:r>
+      <w:proofErr w:type="spellEnd"/>
+    </w:p>
+    <w:p>
+      <w:pPr>
+        <w:tabs>
+          <w:tab w:val="left" w:pos="916"/>
+          <w:tab w:val="left" w:pos="1832"/>
+          <w:tab w:val="left" w:pos="2748"/>
+          <w:tab w:val="left" w:pos="3664"/>
+          <w:tab w:val="left" w:pos="4580"/>
+          <w:tab w:val="left" w:pos="5496"/>
+          <w:tab w:val="left" w:pos="6412"/>
+          <w:tab w:val="left" w:pos="7328"/>
+          <w:tab w:val="left" w:pos="8244"/>
+          <w:tab w:val="left" w:pos="9160"/>
+          <w:tab w:val="left" w:pos="10076"/>
+          <w:tab w:val="left" w:pos="10992"/>
+          <w:tab w:val="left" w:pos="11908"/>
+          <w:tab w:val="left" w:pos="12824"/>
+          <w:tab w:val="left" w:pos="13740"/>
+          <w:tab w:val="left" w:pos="14656"/>
+        </w:tabs>
+        <w:spacing w:after="0" w:line="240" w:lineRule="auto"/>
+        <w:rPr>
+          <w:rFonts w:ascii="Consolas" w:eastAsia="Times New Roman" w:hAnsi="Consolas" w:cs="Courier New"/>
+          <w:color w:val="24292F"/>
+          <w:sz w:val="21"/>
+          <w:szCs w:val="21"/>
+        </w:rPr>
+      </w:pPr>
+      <w:proofErr w:type="spellStart"/>
+      <w:r>
+        <w:rPr>
+          <w:rFonts w:ascii="Consolas" w:eastAsia="Times New Roman" w:hAnsi="Consolas" w:cs="Courier New"/>
+          <w:color w:val="24292F"/>
+          <w:sz w:val="21"/>
+          <w:szCs w:val="21"/>
+        </w:rPr>
+        <w:t>git</w:t>
+      </w:r>
+      <w:proofErr w:type="spellEnd"/>
+      <w:r>
+        <w:rPr>
+          <w:rFonts w:ascii="Consolas" w:eastAsia="Times New Roman" w:hAnsi="Consolas" w:cs="Courier New"/>
+          <w:color w:val="24292F"/>
+          <w:sz w:val="21"/>
+          <w:szCs w:val="21"/>
+        </w:rPr>
+        <w:t xml:space="preserve"> add README.md</w:t>
+      </w:r>
+    </w:p>
+    <w:p>
+      <w:pPr>
+        <w:tabs>
+          <w:tab w:val="left" w:pos="916"/>
+          <w:tab w:val="left" w:pos="1832"/>
+          <w:tab w:val="left" w:pos="2748"/>
+          <w:tab w:val="left" w:pos="3664"/>
+          <w:tab w:val="left" w:pos="4580"/>
+          <w:tab w:val="left" w:pos="5496"/>
+          <w:tab w:val="left" w:pos="6412"/>
+          <w:tab w:val="left" w:pos="7328"/>
+          <w:tab w:val="left" w:pos="8244"/>
+          <w:tab w:val="left" w:pos="9160"/>
+          <w:tab w:val="left" w:pos="10076"/>
+          <w:tab w:val="left" w:pos="10992"/>
+          <w:tab w:val="left" w:pos="11908"/>
+          <w:tab w:val="left" w:pos="12824"/>
+          <w:tab w:val="left" w:pos="13740"/>
+          <w:tab w:val="left" w:pos="14656"/>
+        </w:tabs>
+        <w:spacing w:after="0" w:line="240" w:lineRule="auto"/>
+        <w:rPr>
+          <w:rFonts w:ascii="Consolas" w:eastAsia="Times New Roman" w:hAnsi="Consolas" w:cs="Courier New"/>
+          <w:color w:val="24292F"/>
+          <w:sz w:val="21"/>
+          <w:szCs w:val="21"/>
+        </w:rPr>
+      </w:pPr>
+      <w:proofErr w:type="spellStart"/>
+      <w:r>
+        <w:rPr>
+          <w:rFonts w:ascii="Consolas" w:eastAsia="Times New Roman" w:hAnsi="Consolas" w:cs="Courier New"/>
+          <w:color w:val="24292F"/>
+          <w:sz w:val="21"/>
+          <w:szCs w:val="21"/>
+        </w:rPr>
+        <w:t>git</w:t>
+      </w:r>
+      <w:proofErr w:type="spellEnd"/>
+      <w:r>
+        <w:rPr>
+          <w:rFonts w:ascii="Consolas" w:eastAsia="Times New Roman" w:hAnsi="Consolas" w:cs="Courier New"/>
+          <w:color w:val="24292F"/>
+          <w:sz w:val="21"/>
+          <w:szCs w:val="21"/>
+        </w:rPr>
+        <w:t xml:space="preserve"> commit -m "first commit"</w:t>
+      </w:r>
+    </w:p>
+    <w:p>
+      <w:pPr>
+        <w:tabs>
+          <w:tab w:val="left" w:pos="916"/>
+          <w:tab w:val="left" w:pos="1832"/>
+          <w:tab w:val="left" w:pos="2748"/>
+          <w:tab w:val="left" w:pos="3664"/>
+          <w:tab w:val="left" w:pos="4580"/>
+          <w:tab w:val="left" w:pos="5496"/>
+          <w:tab w:val="left" w:pos="6412"/>
+          <w:tab w:val="left" w:pos="7328"/>
+          <w:tab w:val="left" w:pos="8244"/>
+          <w:tab w:val="left" w:pos="9160"/>
+          <w:tab w:val="left" w:pos="10076"/>
+          <w:tab w:val="left" w:pos="10992"/>
+          <w:tab w:val="left" w:pos="11908"/>
+          <w:tab w:val="left" w:pos="12824"/>
+          <w:tab w:val="left" w:pos="13740"/>
+          <w:tab w:val="left" w:pos="14656"/>
+        </w:tabs>
+        <w:spacing w:after="0" w:line="240" w:lineRule="auto"/>
+        <w:rPr>
+          <w:rFonts w:ascii="Consolas" w:eastAsia="Times New Roman" w:hAnsi="Consolas" w:cs="Courier New"/>
+          <w:color w:val="24292F"/>
+          <w:sz w:val="21"/>
+          <w:szCs w:val="21"/>
+        </w:rPr>
+      </w:pPr>
+      <w:proofErr w:type="spellStart"/>
+      <w:r>
+        <w:rPr>
+          <w:rFonts w:ascii="Consolas" w:eastAsia="Times New Roman" w:hAnsi="Consolas" w:cs="Courier New"/>
+          <w:color w:val="24292F"/>
+          <w:sz w:val="21"/>
+          <w:szCs w:val="21"/>
+        </w:rPr>
+        <w:t>git</w:t>
+      </w:r>
+      <w:proofErr w:type="spellEnd"/>
+      <w:r>
+        <w:rPr>
+          <w:rFonts w:ascii="Consolas" w:eastAsia="Times New Roman" w:hAnsi="Consolas" w:cs="Courier New"/>
+          <w:color w:val="24292F"/>
+          <w:sz w:val="21"/>
+          <w:szCs w:val="21"/>
+        </w:rPr>
+        <w:t xml:space="preserve"> branch -M main</w:t>
+      </w:r>
+    </w:p>
+    <w:p>
+      <w:pPr>
+        <w:tabs>
+          <w:tab w:val="left" w:pos="916"/>
+          <w:tab w:val="left" w:pos="1832"/>
+          <w:tab w:val="left" w:pos="2748"/>
+          <w:tab w:val="left" w:pos="3664"/>
+          <w:tab w:val="left" w:pos="4580"/>
+          <w:tab w:val="left" w:pos="5496"/>
+          <w:tab w:val="left" w:pos="6412"/>
+          <w:tab w:val="left" w:pos="7328"/>
+          <w:tab w:val="left" w:pos="8244"/>
+          <w:tab w:val="left" w:pos="9160"/>
+          <w:tab w:val="left" w:pos="10076"/>
+          <w:tab w:val="left" w:pos="10992"/>
+          <w:tab w:val="left" w:pos="11908"/>
+          <w:tab w:val="left" w:pos="12824"/>
+          <w:tab w:val="left" w:pos="13740"/>
+          <w:tab w:val="left" w:pos="14656"/>
+        </w:tabs>
+        <w:spacing w:after="0" w:line="240" w:lineRule="auto"/>
+        <w:rPr>
+          <w:rFonts w:ascii="Consolas" w:eastAsia="Times New Roman" w:hAnsi="Consolas" w:cs="Courier New"/>
+          <w:color w:val="24292F"/>
+          <w:sz w:val="21"/>
+          <w:szCs w:val="21"/>
+        </w:rPr>
+      </w:pPr>
+      <w:proofErr w:type="spellStart"/>
+      <w:r>
+        <w:rPr>
+          <w:rFonts w:ascii="Consolas" w:eastAsia="Times New Roman" w:hAnsi="Consolas" w:cs="Courier New"/>
+          <w:color w:val="24292F"/>
+          <w:sz w:val="21"/>
+          <w:szCs w:val="21"/>
+        </w:rPr>
+        <w:t>git</w:t>
+      </w:r>
+      <w:proofErr w:type="spellEnd"/>
+      <w:r>
+        <w:rPr>
+          <w:rFonts w:ascii="Consolas" w:eastAsia="Times New Roman" w:hAnsi="Consolas" w:cs="Courier New"/>
+          <w:color w:val="24292F"/>
+          <w:sz w:val="21"/>
+          <w:szCs w:val="21"/>
+        </w:rPr>
+        <w:t xml:space="preserve"> remote add origin https://github.com/herohossen/gitcommands.git</w:t>
+      </w:r>
+    </w:p>
+    <w:p>
+      <w:pPr>
+        <w:tabs>
+          <w:tab w:val="left" w:pos="916"/>
+          <w:tab w:val="left" w:pos="1832"/>
+          <w:tab w:val="left" w:pos="2748"/>
+          <w:tab w:val="left" w:pos="3664"/>
+          <w:tab w:val="left" w:pos="4580"/>
+          <w:tab w:val="left" w:pos="5496"/>
+          <w:tab w:val="left" w:pos="6412"/>
+          <w:tab w:val="left" w:pos="7328"/>
+          <w:tab w:val="left" w:pos="8244"/>
+          <w:tab w:val="left" w:pos="9160"/>
+          <w:tab w:val="left" w:pos="10076"/>
+          <w:tab w:val="left" w:pos="10992"/>
+          <w:tab w:val="left" w:pos="11908"/>
+          <w:tab w:val="left" w:pos="12824"/>
+          <w:tab w:val="left" w:pos="13740"/>
+          <w:tab w:val="left" w:pos="14656"/>
+        </w:tabs>
+        <w:spacing w:after="0" w:line="240" w:lineRule="auto"/>
+        <w:rPr>
+          <w:rFonts w:ascii="Consolas" w:eastAsia="Times New Roman" w:hAnsi="Consolas" w:cs="Courier New"/>
+          <w:color w:val="24292F"/>
+          <w:sz w:val="21"/>
+          <w:szCs w:val="21"/>
+        </w:rPr>
+      </w:pPr>
+      <w:proofErr w:type="spellStart"/>
+      <w:r>
+        <w:rPr>
+          <w:rFonts w:ascii="Consolas" w:eastAsia="Times New Roman" w:hAnsi="Consolas" w:cs="Courier New"/>
+          <w:color w:val="24292F"/>
+          <w:sz w:val="21"/>
+          <w:szCs w:val="21"/>
+        </w:rPr>
+        <w:t>git</w:t>
+      </w:r>
+      <w:proofErr w:type="spellEnd"/>
+      <w:r>
+        <w:rPr>
+          <w:rFonts w:ascii="Consolas" w:eastAsia="Times New Roman" w:hAnsi="Consolas" w:cs="Courier New"/>
+          <w:color w:val="24292F"/>
+          <w:sz w:val="21"/>
+          <w:szCs w:val="21"/>
+        </w:rPr>
+        <w:t xml:space="preserve"> push -u origin main</w:t>
+      </w:r>
+    </w:p>
+    <w:p/>
+    <w:p/>
+    <w:p>
+      <w:r>
+        <w:t xml:space="preserve">Reference: </w:t>
+      </w:r>
+      <w:r>
+        <w:t>https://github.com/joshnh/Git-Commands</w:t>
+      </w:r>
+      <w:bookmarkStart w:id="0" w:name="_GoBack"/>
+      <w:bookmarkEnd w:id="0"/>
     </w:p>
     <w:sectPr>
       <w:pgSz w:w="11909" w:h="16834" w:code="9"/>
@@ -939,6 +1683,59 @@
       <w:szCs w:val="27"/>
     </w:rPr>
   </w:style>
+  <w:style w:type="paragraph" w:styleId="HTMLPreformatted">
+    <w:name w:val="HTML Preformatted"/>
+    <w:basedOn w:val="Normal"/>
+    <w:link w:val="HTMLPreformattedChar"/>
+    <w:uiPriority w:val="99"/>
+    <w:semiHidden/>
+    <w:unhideWhenUsed/>
+    <w:rsid w:val="00804702"/>
+    <w:pPr>
+      <w:tabs>
+        <w:tab w:val="left" w:pos="916"/>
+        <w:tab w:val="left" w:pos="1832"/>
+        <w:tab w:val="left" w:pos="2748"/>
+        <w:tab w:val="left" w:pos="3664"/>
+        <w:tab w:val="left" w:pos="4580"/>
+        <w:tab w:val="left" w:pos="5496"/>
+        <w:tab w:val="left" w:pos="6412"/>
+        <w:tab w:val="left" w:pos="7328"/>
+        <w:tab w:val="left" w:pos="8244"/>
+        <w:tab w:val="left" w:pos="9160"/>
+        <w:tab w:val="left" w:pos="10076"/>
+        <w:tab w:val="left" w:pos="10992"/>
+        <w:tab w:val="left" w:pos="11908"/>
+        <w:tab w:val="left" w:pos="12824"/>
+        <w:tab w:val="left" w:pos="13740"/>
+        <w:tab w:val="left" w:pos="14656"/>
+      </w:tabs>
+      <w:spacing w:after="0" w:line="240" w:lineRule="auto"/>
+    </w:pPr>
+    <w:rPr>
+      <w:rFonts w:ascii="Courier New" w:eastAsia="Times New Roman" w:hAnsi="Courier New" w:cs="Courier New"/>
+      <w:sz w:val="20"/>
+      <w:szCs w:val="20"/>
+    </w:rPr>
+  </w:style>
+  <w:style w:type="character" w:customStyle="1" w:styleId="HTMLPreformattedChar">
+    <w:name w:val="HTML Preformatted Char"/>
+    <w:basedOn w:val="DefaultParagraphFont"/>
+    <w:link w:val="HTMLPreformatted"/>
+    <w:uiPriority w:val="99"/>
+    <w:semiHidden/>
+    <w:rsid w:val="00804702"/>
+    <w:rPr>
+      <w:rFonts w:ascii="Courier New" w:eastAsia="Times New Roman" w:hAnsi="Courier New" w:cs="Courier New"/>
+      <w:sz w:val="20"/>
+      <w:szCs w:val="20"/>
+    </w:rPr>
+  </w:style>
+  <w:style w:type="character" w:customStyle="1" w:styleId="user-select-contain">
+    <w:name w:val="user-select-contain"/>
+    <w:basedOn w:val="DefaultParagraphFont"/>
+    <w:rsid w:val="00804702"/>
+  </w:style>
 </w:styles>
 </file>
 
